--- a/[Linux] Introduction to Linux Kernel Live Debugging with QEMU + GDB.docx
+++ b/[Linux] Introduction to Linux Kernel Live Debugging with QEMU + GDB.docx
@@ -1593,13 +1593,1824 @@
     </w:p>
     <w:p/>
     <w:p>
-      <w:pPr>
-        <w:rPr>
-          <w:rFonts w:hint="eastAsia"/>
-        </w:rPr>
-      </w:pPr>
+      <w:r>
+        <w:rPr>
+          <w:rFonts w:hint="eastAsia"/>
+        </w:rPr>
+        <w:t>同步完成</w:t>
+      </w:r>
+      <w:r>
+        <w:rPr>
+          <w:rFonts w:hint="eastAsia"/>
+        </w:rPr>
+        <w:t xml:space="preserve"> </w:t>
+      </w:r>
+      <w:r>
+        <w:rPr>
+          <w:rFonts w:hint="eastAsia"/>
+        </w:rPr>
+        <w:t>顯示目前的時間</w:t>
+      </w:r>
+      <w:r>
+        <w:rPr>
+          <w:rFonts w:hint="eastAsia"/>
+        </w:rPr>
+        <w:t xml:space="preserve">: </w:t>
+      </w:r>
+    </w:p>
+    <w:p/>
+    <w:p>
+      <w:r>
+        <w:rPr>
+          <w:noProof/>
+        </w:rPr>
+        <w:drawing>
+          <wp:inline distT="0" distB="0" distL="0" distR="0">
+            <wp:extent cx="4000500" cy="371475"/>
+            <wp:effectExtent l="0" t="0" r="0" b="9525"/>
+            <wp:docPr id="1" name="圖片 1" descr="C:\Users\kdbot\AppData\Local\Microsoft\Windows\INetCache\Content.Word\Qemu and the Kernel 19 同步完成 顯示目前的時間.jpg"/>
+            <wp:cNvGraphicFramePr>
+              <a:graphicFrameLocks xmlns:a="http://schemas.openxmlformats.org/drawingml/2006/main" noChangeAspect="1"/>
+            </wp:cNvGraphicFramePr>
+            <a:graphic xmlns:a="http://schemas.openxmlformats.org/drawingml/2006/main">
+              <a:graphicData uri="http://schemas.openxmlformats.org/drawingml/2006/picture">
+                <pic:pic xmlns:pic="http://schemas.openxmlformats.org/drawingml/2006/picture">
+                  <pic:nvPicPr>
+                    <pic:cNvPr id="0" name="Picture 1" descr="C:\Users\kdbot\AppData\Local\Microsoft\Windows\INetCache\Content.Word\Qemu and the Kernel 19 同步完成 顯示目前的時間.jpg"/>
+                    <pic:cNvPicPr>
+                      <a:picLocks noChangeAspect="1" noChangeArrowheads="1"/>
+                    </pic:cNvPicPr>
+                  </pic:nvPicPr>
+                  <pic:blipFill>
+                    <a:blip r:embed="rId21">
+                      <a:extLst>
+                        <a:ext uri="{28A0092B-C50C-407E-A947-70E740481C1C}">
+                          <a14:useLocalDpi xmlns:a14="http://schemas.microsoft.com/office/drawing/2010/main" val="0"/>
+                        </a:ext>
+                      </a:extLst>
+                    </a:blip>
+                    <a:srcRect/>
+                    <a:stretch>
+                      <a:fillRect/>
+                    </a:stretch>
+                  </pic:blipFill>
+                  <pic:spPr bwMode="auto">
+                    <a:xfrm>
+                      <a:off x="0" y="0"/>
+                      <a:ext cx="4000500" cy="371475"/>
+                    </a:xfrm>
+                    <a:prstGeom prst="rect">
+                      <a:avLst/>
+                    </a:prstGeom>
+                    <a:noFill/>
+                    <a:ln>
+                      <a:noFill/>
+                    </a:ln>
+                  </pic:spPr>
+                </pic:pic>
+              </a:graphicData>
+            </a:graphic>
+          </wp:inline>
+        </w:drawing>
+      </w:r>
+    </w:p>
+    <w:p/>
+    <w:p>
+      <w:r>
+        <w:rPr>
+          <w:rFonts w:hint="eastAsia"/>
+        </w:rPr>
+        <w:t xml:space="preserve">make qemu_x86_defconfig </w:t>
+      </w:r>
+      <w:r>
+        <w:rPr>
+          <w:rFonts w:hint="eastAsia"/>
+        </w:rPr>
+        <w:t>成功</w:t>
+      </w:r>
+      <w:r>
+        <w:t xml:space="preserve">: </w:t>
+      </w:r>
+    </w:p>
+    <w:p/>
+    <w:p>
+      <w:r>
+        <w:rPr>
+          <w:noProof/>
+        </w:rPr>
+        <w:drawing>
+          <wp:inline distT="0" distB="0" distL="0" distR="0">
+            <wp:extent cx="5274310" cy="2786291"/>
+            <wp:effectExtent l="0" t="0" r="2540" b="0"/>
+            <wp:docPr id="2" name="圖片 2" descr="C:\Users\kdbot\AppData\Local\Microsoft\Windows\INetCache\Content.Word\Qemu and the Kernel 20 make qemu_x86_defconfig 成功 1.jpg"/>
+            <wp:cNvGraphicFramePr>
+              <a:graphicFrameLocks xmlns:a="http://schemas.openxmlformats.org/drawingml/2006/main" noChangeAspect="1"/>
+            </wp:cNvGraphicFramePr>
+            <a:graphic xmlns:a="http://schemas.openxmlformats.org/drawingml/2006/main">
+              <a:graphicData uri="http://schemas.openxmlformats.org/drawingml/2006/picture">
+                <pic:pic xmlns:pic="http://schemas.openxmlformats.org/drawingml/2006/picture">
+                  <pic:nvPicPr>
+                    <pic:cNvPr id="0" name="Picture 3" descr="C:\Users\kdbot\AppData\Local\Microsoft\Windows\INetCache\Content.Word\Qemu and the Kernel 20 make qemu_x86_defconfig 成功 1.jpg"/>
+                    <pic:cNvPicPr>
+                      <a:picLocks noChangeAspect="1" noChangeArrowheads="1"/>
+                    </pic:cNvPicPr>
+                  </pic:nvPicPr>
+                  <pic:blipFill>
+                    <a:blip r:embed="rId22">
+                      <a:extLst>
+                        <a:ext uri="{28A0092B-C50C-407E-A947-70E740481C1C}">
+                          <a14:useLocalDpi xmlns:a14="http://schemas.microsoft.com/office/drawing/2010/main" val="0"/>
+                        </a:ext>
+                      </a:extLst>
+                    </a:blip>
+                    <a:srcRect/>
+                    <a:stretch>
+                      <a:fillRect/>
+                    </a:stretch>
+                  </pic:blipFill>
+                  <pic:spPr bwMode="auto">
+                    <a:xfrm>
+                      <a:off x="0" y="0"/>
+                      <a:ext cx="5274310" cy="2786291"/>
+                    </a:xfrm>
+                    <a:prstGeom prst="rect">
+                      <a:avLst/>
+                    </a:prstGeom>
+                    <a:noFill/>
+                    <a:ln>
+                      <a:noFill/>
+                    </a:ln>
+                  </pic:spPr>
+                </pic:pic>
+              </a:graphicData>
+            </a:graphic>
+          </wp:inline>
+        </w:drawing>
+      </w:r>
+    </w:p>
+    <w:p/>
+    <w:p>
+      <w:r>
+        <w:rPr>
+          <w:noProof/>
+        </w:rPr>
+        <w:lastRenderedPageBreak/>
+        <w:drawing>
+          <wp:inline distT="0" distB="0" distL="0" distR="0">
+            <wp:extent cx="5274310" cy="622950"/>
+            <wp:effectExtent l="0" t="0" r="2540" b="5715"/>
+            <wp:docPr id="3" name="圖片 3" descr="C:\Users\kdbot\AppData\Local\Microsoft\Windows\INetCache\Content.Word\Qemu and the Kernel 20 make qemu_x86_defconfig 成功 2.jpg"/>
+            <wp:cNvGraphicFramePr>
+              <a:graphicFrameLocks xmlns:a="http://schemas.openxmlformats.org/drawingml/2006/main" noChangeAspect="1"/>
+            </wp:cNvGraphicFramePr>
+            <a:graphic xmlns:a="http://schemas.openxmlformats.org/drawingml/2006/main">
+              <a:graphicData uri="http://schemas.openxmlformats.org/drawingml/2006/picture">
+                <pic:pic xmlns:pic="http://schemas.openxmlformats.org/drawingml/2006/picture">
+                  <pic:nvPicPr>
+                    <pic:cNvPr id="0" name="Picture 5" descr="C:\Users\kdbot\AppData\Local\Microsoft\Windows\INetCache\Content.Word\Qemu and the Kernel 20 make qemu_x86_defconfig 成功 2.jpg"/>
+                    <pic:cNvPicPr>
+                      <a:picLocks noChangeAspect="1" noChangeArrowheads="1"/>
+                    </pic:cNvPicPr>
+                  </pic:nvPicPr>
+                  <pic:blipFill>
+                    <a:blip r:embed="rId23">
+                      <a:extLst>
+                        <a:ext uri="{28A0092B-C50C-407E-A947-70E740481C1C}">
+                          <a14:useLocalDpi xmlns:a14="http://schemas.microsoft.com/office/drawing/2010/main" val="0"/>
+                        </a:ext>
+                      </a:extLst>
+                    </a:blip>
+                    <a:srcRect/>
+                    <a:stretch>
+                      <a:fillRect/>
+                    </a:stretch>
+                  </pic:blipFill>
+                  <pic:spPr bwMode="auto">
+                    <a:xfrm>
+                      <a:off x="0" y="0"/>
+                      <a:ext cx="5274310" cy="622950"/>
+                    </a:xfrm>
+                    <a:prstGeom prst="rect">
+                      <a:avLst/>
+                    </a:prstGeom>
+                    <a:noFill/>
+                    <a:ln>
+                      <a:noFill/>
+                    </a:ln>
+                  </pic:spPr>
+                </pic:pic>
+              </a:graphicData>
+            </a:graphic>
+          </wp:inline>
+        </w:drawing>
+      </w:r>
+    </w:p>
+    <w:p/>
+    <w:p/>
+    <w:p>
+      <w:r>
+        <w:t xml:space="preserve">make </w:t>
+      </w:r>
+      <w:proofErr w:type="spellStart"/>
+      <w:r>
+        <w:t>menuconfig</w:t>
+      </w:r>
+      <w:proofErr w:type="spellEnd"/>
+      <w:r>
+        <w:t xml:space="preserve">: </w:t>
+      </w:r>
+    </w:p>
+    <w:p/>
+    <w:p>
+      <w:r>
+        <w:rPr>
+          <w:noProof/>
+        </w:rPr>
+        <w:drawing>
+          <wp:inline distT="0" distB="0" distL="0" distR="0">
+            <wp:extent cx="5038725" cy="209550"/>
+            <wp:effectExtent l="0" t="0" r="9525" b="0"/>
+            <wp:docPr id="4" name="圖片 4" descr="C:\Users\kdbot\AppData\Local\Microsoft\Windows\INetCache\Content.Word\Qemu and the Kernel 21 make menuconfig 1.jpg"/>
+            <wp:cNvGraphicFramePr>
+              <a:graphicFrameLocks xmlns:a="http://schemas.openxmlformats.org/drawingml/2006/main" noChangeAspect="1"/>
+            </wp:cNvGraphicFramePr>
+            <a:graphic xmlns:a="http://schemas.openxmlformats.org/drawingml/2006/main">
+              <a:graphicData uri="http://schemas.openxmlformats.org/drawingml/2006/picture">
+                <pic:pic xmlns:pic="http://schemas.openxmlformats.org/drawingml/2006/picture">
+                  <pic:nvPicPr>
+                    <pic:cNvPr id="0" name="Picture 7" descr="C:\Users\kdbot\AppData\Local\Microsoft\Windows\INetCache\Content.Word\Qemu and the Kernel 21 make menuconfig 1.jpg"/>
+                    <pic:cNvPicPr>
+                      <a:picLocks noChangeAspect="1" noChangeArrowheads="1"/>
+                    </pic:cNvPicPr>
+                  </pic:nvPicPr>
+                  <pic:blipFill>
+                    <a:blip r:embed="rId24">
+                      <a:extLst>
+                        <a:ext uri="{28A0092B-C50C-407E-A947-70E740481C1C}">
+                          <a14:useLocalDpi xmlns:a14="http://schemas.microsoft.com/office/drawing/2010/main" val="0"/>
+                        </a:ext>
+                      </a:extLst>
+                    </a:blip>
+                    <a:srcRect/>
+                    <a:stretch>
+                      <a:fillRect/>
+                    </a:stretch>
+                  </pic:blipFill>
+                  <pic:spPr bwMode="auto">
+                    <a:xfrm>
+                      <a:off x="0" y="0"/>
+                      <a:ext cx="5038725" cy="209550"/>
+                    </a:xfrm>
+                    <a:prstGeom prst="rect">
+                      <a:avLst/>
+                    </a:prstGeom>
+                    <a:noFill/>
+                    <a:ln>
+                      <a:noFill/>
+                    </a:ln>
+                  </pic:spPr>
+                </pic:pic>
+              </a:graphicData>
+            </a:graphic>
+          </wp:inline>
+        </w:drawing>
+      </w:r>
+    </w:p>
+    <w:p/>
+    <w:p>
+      <w:r>
+        <w:rPr>
+          <w:rFonts w:hint="eastAsia"/>
+        </w:rPr>
+        <w:t>下面是我截圖的一些關於這個</w:t>
+      </w:r>
+      <w:r>
+        <w:rPr>
+          <w:rFonts w:hint="eastAsia"/>
+        </w:rPr>
+        <w:t xml:space="preserve"> </w:t>
+      </w:r>
+      <w:proofErr w:type="spellStart"/>
+      <w:r>
+        <w:rPr>
+          <w:rFonts w:hint="eastAsia"/>
+        </w:rPr>
+        <w:t>menuconfig</w:t>
+      </w:r>
+      <w:proofErr w:type="spellEnd"/>
+      <w:r>
+        <w:rPr>
+          <w:rFonts w:hint="eastAsia"/>
+        </w:rPr>
+        <w:t xml:space="preserve"> </w:t>
+      </w:r>
+      <w:r>
+        <w:rPr>
+          <w:rFonts w:hint="eastAsia"/>
+        </w:rPr>
+        <w:t>的預設設定</w:t>
+      </w:r>
+      <w:r>
+        <w:rPr>
+          <w:rFonts w:hint="eastAsia"/>
+        </w:rPr>
+        <w:t xml:space="preserve">: </w:t>
+      </w:r>
       <w:bookmarkStart w:id="0" w:name="_GoBack"/>
       <w:bookmarkEnd w:id="0"/>
+    </w:p>
+    <w:p>
+      <w:pPr>
+        <w:rPr>
+          <w:rFonts w:hint="eastAsia"/>
+        </w:rPr>
+      </w:pPr>
+    </w:p>
+    <w:p>
+      <w:r>
+        <w:rPr>
+          <w:noProof/>
+        </w:rPr>
+        <w:drawing>
+          <wp:inline distT="0" distB="0" distL="0" distR="0">
+            <wp:extent cx="5274310" cy="3168957"/>
+            <wp:effectExtent l="0" t="0" r="2540" b="0"/>
+            <wp:docPr id="5" name="圖片 5" descr="C:\Users\kdbot\AppData\Local\Microsoft\Windows\INetCache\Content.Word\Qemu and the Kernel 22 make menuconfig 2.jpg"/>
+            <wp:cNvGraphicFramePr>
+              <a:graphicFrameLocks xmlns:a="http://schemas.openxmlformats.org/drawingml/2006/main" noChangeAspect="1"/>
+            </wp:cNvGraphicFramePr>
+            <a:graphic xmlns:a="http://schemas.openxmlformats.org/drawingml/2006/main">
+              <a:graphicData uri="http://schemas.openxmlformats.org/drawingml/2006/picture">
+                <pic:pic xmlns:pic="http://schemas.openxmlformats.org/drawingml/2006/picture">
+                  <pic:nvPicPr>
+                    <pic:cNvPr id="0" name="Picture 9" descr="C:\Users\kdbot\AppData\Local\Microsoft\Windows\INetCache\Content.Word\Qemu and the Kernel 22 make menuconfig 2.jpg"/>
+                    <pic:cNvPicPr>
+                      <a:picLocks noChangeAspect="1" noChangeArrowheads="1"/>
+                    </pic:cNvPicPr>
+                  </pic:nvPicPr>
+                  <pic:blipFill>
+                    <a:blip r:embed="rId25">
+                      <a:extLst>
+                        <a:ext uri="{28A0092B-C50C-407E-A947-70E740481C1C}">
+                          <a14:useLocalDpi xmlns:a14="http://schemas.microsoft.com/office/drawing/2010/main" val="0"/>
+                        </a:ext>
+                      </a:extLst>
+                    </a:blip>
+                    <a:srcRect/>
+                    <a:stretch>
+                      <a:fillRect/>
+                    </a:stretch>
+                  </pic:blipFill>
+                  <pic:spPr bwMode="auto">
+                    <a:xfrm>
+                      <a:off x="0" y="0"/>
+                      <a:ext cx="5274310" cy="3168957"/>
+                    </a:xfrm>
+                    <a:prstGeom prst="rect">
+                      <a:avLst/>
+                    </a:prstGeom>
+                    <a:noFill/>
+                    <a:ln>
+                      <a:noFill/>
+                    </a:ln>
+                  </pic:spPr>
+                </pic:pic>
+              </a:graphicData>
+            </a:graphic>
+          </wp:inline>
+        </w:drawing>
+      </w:r>
+    </w:p>
+    <w:p/>
+    <w:p>
+      <w:r>
+        <w:rPr>
+          <w:noProof/>
+        </w:rPr>
+        <w:drawing>
+          <wp:inline distT="0" distB="0" distL="0" distR="0">
+            <wp:extent cx="5274310" cy="1660922"/>
+            <wp:effectExtent l="0" t="0" r="2540" b="0"/>
+            <wp:docPr id="6" name="圖片 6" descr="C:\Users\kdbot\AppData\Local\Microsoft\Windows\INetCache\Content.Word\Qemu and the Kernel 23 make menuconfig 3.jpg"/>
+            <wp:cNvGraphicFramePr>
+              <a:graphicFrameLocks xmlns:a="http://schemas.openxmlformats.org/drawingml/2006/main" noChangeAspect="1"/>
+            </wp:cNvGraphicFramePr>
+            <a:graphic xmlns:a="http://schemas.openxmlformats.org/drawingml/2006/main">
+              <a:graphicData uri="http://schemas.openxmlformats.org/drawingml/2006/picture">
+                <pic:pic xmlns:pic="http://schemas.openxmlformats.org/drawingml/2006/picture">
+                  <pic:nvPicPr>
+                    <pic:cNvPr id="0" name="Picture 11" descr="C:\Users\kdbot\AppData\Local\Microsoft\Windows\INetCache\Content.Word\Qemu and the Kernel 23 make menuconfig 3.jpg"/>
+                    <pic:cNvPicPr>
+                      <a:picLocks noChangeAspect="1" noChangeArrowheads="1"/>
+                    </pic:cNvPicPr>
+                  </pic:nvPicPr>
+                  <pic:blipFill>
+                    <a:blip r:embed="rId26">
+                      <a:extLst>
+                        <a:ext uri="{28A0092B-C50C-407E-A947-70E740481C1C}">
+                          <a14:useLocalDpi xmlns:a14="http://schemas.microsoft.com/office/drawing/2010/main" val="0"/>
+                        </a:ext>
+                      </a:extLst>
+                    </a:blip>
+                    <a:srcRect/>
+                    <a:stretch>
+                      <a:fillRect/>
+                    </a:stretch>
+                  </pic:blipFill>
+                  <pic:spPr bwMode="auto">
+                    <a:xfrm>
+                      <a:off x="0" y="0"/>
+                      <a:ext cx="5274310" cy="1660922"/>
+                    </a:xfrm>
+                    <a:prstGeom prst="rect">
+                      <a:avLst/>
+                    </a:prstGeom>
+                    <a:noFill/>
+                    <a:ln>
+                      <a:noFill/>
+                    </a:ln>
+                  </pic:spPr>
+                </pic:pic>
+              </a:graphicData>
+            </a:graphic>
+          </wp:inline>
+        </w:drawing>
+      </w:r>
+    </w:p>
+    <w:p/>
+    <w:p>
+      <w:r>
+        <w:rPr>
+          <w:noProof/>
+        </w:rPr>
+        <w:drawing>
+          <wp:inline distT="0" distB="0" distL="0" distR="0">
+            <wp:extent cx="3952875" cy="561975"/>
+            <wp:effectExtent l="0" t="0" r="9525" b="9525"/>
+            <wp:docPr id="7" name="圖片 7" descr="C:\Users\kdbot\AppData\Local\Microsoft\Windows\INetCache\Content.Word\Qemu and the Kernel 24 make menuconfig 4.jpg"/>
+            <wp:cNvGraphicFramePr>
+              <a:graphicFrameLocks xmlns:a="http://schemas.openxmlformats.org/drawingml/2006/main" noChangeAspect="1"/>
+            </wp:cNvGraphicFramePr>
+            <a:graphic xmlns:a="http://schemas.openxmlformats.org/drawingml/2006/main">
+              <a:graphicData uri="http://schemas.openxmlformats.org/drawingml/2006/picture">
+                <pic:pic xmlns:pic="http://schemas.openxmlformats.org/drawingml/2006/picture">
+                  <pic:nvPicPr>
+                    <pic:cNvPr id="0" name="Picture 13" descr="C:\Users\kdbot\AppData\Local\Microsoft\Windows\INetCache\Content.Word\Qemu and the Kernel 24 make menuconfig 4.jpg"/>
+                    <pic:cNvPicPr>
+                      <a:picLocks noChangeAspect="1" noChangeArrowheads="1"/>
+                    </pic:cNvPicPr>
+                  </pic:nvPicPr>
+                  <pic:blipFill>
+                    <a:blip r:embed="rId27">
+                      <a:extLst>
+                        <a:ext uri="{28A0092B-C50C-407E-A947-70E740481C1C}">
+                          <a14:useLocalDpi xmlns:a14="http://schemas.microsoft.com/office/drawing/2010/main" val="0"/>
+                        </a:ext>
+                      </a:extLst>
+                    </a:blip>
+                    <a:srcRect/>
+                    <a:stretch>
+                      <a:fillRect/>
+                    </a:stretch>
+                  </pic:blipFill>
+                  <pic:spPr bwMode="auto">
+                    <a:xfrm>
+                      <a:off x="0" y="0"/>
+                      <a:ext cx="3952875" cy="561975"/>
+                    </a:xfrm>
+                    <a:prstGeom prst="rect">
+                      <a:avLst/>
+                    </a:prstGeom>
+                    <a:noFill/>
+                    <a:ln>
+                      <a:noFill/>
+                    </a:ln>
+                  </pic:spPr>
+                </pic:pic>
+              </a:graphicData>
+            </a:graphic>
+          </wp:inline>
+        </w:drawing>
+      </w:r>
+    </w:p>
+    <w:p/>
+    <w:p>
+      <w:r>
+        <w:rPr>
+          <w:noProof/>
+        </w:rPr>
+        <w:drawing>
+          <wp:inline distT="0" distB="0" distL="0" distR="0">
+            <wp:extent cx="5274310" cy="2449425"/>
+            <wp:effectExtent l="0" t="0" r="2540" b="8255"/>
+            <wp:docPr id="25" name="圖片 25" descr="C:\Users\kdbot\AppData\Local\Microsoft\Windows\INetCache\Content.Word\Qemu and the Kernel 25 make menuconfig 5.jpg"/>
+            <wp:cNvGraphicFramePr>
+              <a:graphicFrameLocks xmlns:a="http://schemas.openxmlformats.org/drawingml/2006/main" noChangeAspect="1"/>
+            </wp:cNvGraphicFramePr>
+            <a:graphic xmlns:a="http://schemas.openxmlformats.org/drawingml/2006/main">
+              <a:graphicData uri="http://schemas.openxmlformats.org/drawingml/2006/picture">
+                <pic:pic xmlns:pic="http://schemas.openxmlformats.org/drawingml/2006/picture">
+                  <pic:nvPicPr>
+                    <pic:cNvPr id="0" name="Picture 15" descr="C:\Users\kdbot\AppData\Local\Microsoft\Windows\INetCache\Content.Word\Qemu and the Kernel 25 make menuconfig 5.jpg"/>
+                    <pic:cNvPicPr>
+                      <a:picLocks noChangeAspect="1" noChangeArrowheads="1"/>
+                    </pic:cNvPicPr>
+                  </pic:nvPicPr>
+                  <pic:blipFill>
+                    <a:blip r:embed="rId28">
+                      <a:extLst>
+                        <a:ext uri="{28A0092B-C50C-407E-A947-70E740481C1C}">
+                          <a14:useLocalDpi xmlns:a14="http://schemas.microsoft.com/office/drawing/2010/main" val="0"/>
+                        </a:ext>
+                      </a:extLst>
+                    </a:blip>
+                    <a:srcRect/>
+                    <a:stretch>
+                      <a:fillRect/>
+                    </a:stretch>
+                  </pic:blipFill>
+                  <pic:spPr bwMode="auto">
+                    <a:xfrm>
+                      <a:off x="0" y="0"/>
+                      <a:ext cx="5274310" cy="2449425"/>
+                    </a:xfrm>
+                    <a:prstGeom prst="rect">
+                      <a:avLst/>
+                    </a:prstGeom>
+                    <a:noFill/>
+                    <a:ln>
+                      <a:noFill/>
+                    </a:ln>
+                  </pic:spPr>
+                </pic:pic>
+              </a:graphicData>
+            </a:graphic>
+          </wp:inline>
+        </w:drawing>
+      </w:r>
+    </w:p>
+    <w:p/>
+    <w:p>
+      <w:r>
+        <w:rPr>
+          <w:noProof/>
+        </w:rPr>
+        <w:drawing>
+          <wp:inline distT="0" distB="0" distL="0" distR="0">
+            <wp:extent cx="5274310" cy="2439817"/>
+            <wp:effectExtent l="0" t="0" r="2540" b="0"/>
+            <wp:docPr id="26" name="圖片 26" descr="C:\Users\kdbot\AppData\Local\Microsoft\Windows\INetCache\Content.Word\Qemu and the Kernel 26 make menuconfig 6.jpg"/>
+            <wp:cNvGraphicFramePr>
+              <a:graphicFrameLocks xmlns:a="http://schemas.openxmlformats.org/drawingml/2006/main" noChangeAspect="1"/>
+            </wp:cNvGraphicFramePr>
+            <a:graphic xmlns:a="http://schemas.openxmlformats.org/drawingml/2006/main">
+              <a:graphicData uri="http://schemas.openxmlformats.org/drawingml/2006/picture">
+                <pic:pic xmlns:pic="http://schemas.openxmlformats.org/drawingml/2006/picture">
+                  <pic:nvPicPr>
+                    <pic:cNvPr id="0" name="Picture 17" descr="C:\Users\kdbot\AppData\Local\Microsoft\Windows\INetCache\Content.Word\Qemu and the Kernel 26 make menuconfig 6.jpg"/>
+                    <pic:cNvPicPr>
+                      <a:picLocks noChangeAspect="1" noChangeArrowheads="1"/>
+                    </pic:cNvPicPr>
+                  </pic:nvPicPr>
+                  <pic:blipFill>
+                    <a:blip r:embed="rId29">
+                      <a:extLst>
+                        <a:ext uri="{28A0092B-C50C-407E-A947-70E740481C1C}">
+                          <a14:useLocalDpi xmlns:a14="http://schemas.microsoft.com/office/drawing/2010/main" val="0"/>
+                        </a:ext>
+                      </a:extLst>
+                    </a:blip>
+                    <a:srcRect/>
+                    <a:stretch>
+                      <a:fillRect/>
+                    </a:stretch>
+                  </pic:blipFill>
+                  <pic:spPr bwMode="auto">
+                    <a:xfrm>
+                      <a:off x="0" y="0"/>
+                      <a:ext cx="5274310" cy="2439817"/>
+                    </a:xfrm>
+                    <a:prstGeom prst="rect">
+                      <a:avLst/>
+                    </a:prstGeom>
+                    <a:noFill/>
+                    <a:ln>
+                      <a:noFill/>
+                    </a:ln>
+                  </pic:spPr>
+                </pic:pic>
+              </a:graphicData>
+            </a:graphic>
+          </wp:inline>
+        </w:drawing>
+      </w:r>
+    </w:p>
+    <w:p/>
+    <w:p>
+      <w:r>
+        <w:rPr>
+          <w:rFonts w:hint="eastAsia"/>
+        </w:rPr>
+        <w:t xml:space="preserve">Enable compiler cache </w:t>
+      </w:r>
+      <w:r>
+        <w:rPr>
+          <w:rFonts w:hint="eastAsia"/>
+        </w:rPr>
+        <w:t>不要打開</w:t>
+      </w:r>
+      <w:r>
+        <w:rPr>
+          <w:rFonts w:hint="eastAsia"/>
+        </w:rPr>
+        <w:t xml:space="preserve">: </w:t>
+      </w:r>
+    </w:p>
+    <w:p/>
+    <w:p>
+      <w:r>
+        <w:rPr>
+          <w:noProof/>
+        </w:rPr>
+        <w:drawing>
+          <wp:inline distT="0" distB="0" distL="0" distR="0">
+            <wp:extent cx="5274310" cy="1645442"/>
+            <wp:effectExtent l="0" t="0" r="2540" b="0"/>
+            <wp:docPr id="27" name="圖片 27" descr="C:\Users\kdbot\AppData\Local\Microsoft\Windows\INetCache\Content.Word\Qemu and the Kernel 27 make menuconfig 7 Enable compiler cache 不要打開.jpg"/>
+            <wp:cNvGraphicFramePr>
+              <a:graphicFrameLocks xmlns:a="http://schemas.openxmlformats.org/drawingml/2006/main" noChangeAspect="1"/>
+            </wp:cNvGraphicFramePr>
+            <a:graphic xmlns:a="http://schemas.openxmlformats.org/drawingml/2006/main">
+              <a:graphicData uri="http://schemas.openxmlformats.org/drawingml/2006/picture">
+                <pic:pic xmlns:pic="http://schemas.openxmlformats.org/drawingml/2006/picture">
+                  <pic:nvPicPr>
+                    <pic:cNvPr id="0" name="Picture 19" descr="C:\Users\kdbot\AppData\Local\Microsoft\Windows\INetCache\Content.Word\Qemu and the Kernel 27 make menuconfig 7 Enable compiler cache 不要打開.jpg"/>
+                    <pic:cNvPicPr>
+                      <a:picLocks noChangeAspect="1" noChangeArrowheads="1"/>
+                    </pic:cNvPicPr>
+                  </pic:nvPicPr>
+                  <pic:blipFill>
+                    <a:blip r:embed="rId30">
+                      <a:extLst>
+                        <a:ext uri="{28A0092B-C50C-407E-A947-70E740481C1C}">
+                          <a14:useLocalDpi xmlns:a14="http://schemas.microsoft.com/office/drawing/2010/main" val="0"/>
+                        </a:ext>
+                      </a:extLst>
+                    </a:blip>
+                    <a:srcRect/>
+                    <a:stretch>
+                      <a:fillRect/>
+                    </a:stretch>
+                  </pic:blipFill>
+                  <pic:spPr bwMode="auto">
+                    <a:xfrm>
+                      <a:off x="0" y="0"/>
+                      <a:ext cx="5274310" cy="1645442"/>
+                    </a:xfrm>
+                    <a:prstGeom prst="rect">
+                      <a:avLst/>
+                    </a:prstGeom>
+                    <a:noFill/>
+                    <a:ln>
+                      <a:noFill/>
+                    </a:ln>
+                  </pic:spPr>
+                </pic:pic>
+              </a:graphicData>
+            </a:graphic>
+          </wp:inline>
+        </w:drawing>
+      </w:r>
+    </w:p>
+    <w:p/>
+    <w:p>
+      <w:r>
+        <w:rPr>
+          <w:rFonts w:hint="eastAsia"/>
+        </w:rPr>
+        <w:t xml:space="preserve">build packages with debugging symbols </w:t>
+      </w:r>
+      <w:r>
+        <w:rPr>
+          <w:rFonts w:hint="eastAsia"/>
+        </w:rPr>
+        <w:t>可能是我們要的</w:t>
+      </w:r>
+      <w:r>
+        <w:rPr>
+          <w:rFonts w:hint="eastAsia"/>
+        </w:rPr>
+        <w:t xml:space="preserve">: </w:t>
+      </w:r>
+    </w:p>
+    <w:p/>
+    <w:p>
+      <w:r>
+        <w:rPr>
+          <w:noProof/>
+        </w:rPr>
+        <w:lastRenderedPageBreak/>
+        <w:drawing>
+          <wp:inline distT="0" distB="0" distL="0" distR="0">
+            <wp:extent cx="4600575" cy="904875"/>
+            <wp:effectExtent l="0" t="0" r="9525" b="9525"/>
+            <wp:docPr id="28" name="圖片 28" descr="C:\Users\kdbot\AppData\Local\Microsoft\Windows\INetCache\Content.Word\Qemu and the Kernel 28 make menuconfig 8 build packages with debugging symbols 可能是我們要的.jpg"/>
+            <wp:cNvGraphicFramePr>
+              <a:graphicFrameLocks xmlns:a="http://schemas.openxmlformats.org/drawingml/2006/main" noChangeAspect="1"/>
+            </wp:cNvGraphicFramePr>
+            <a:graphic xmlns:a="http://schemas.openxmlformats.org/drawingml/2006/main">
+              <a:graphicData uri="http://schemas.openxmlformats.org/drawingml/2006/picture">
+                <pic:pic xmlns:pic="http://schemas.openxmlformats.org/drawingml/2006/picture">
+                  <pic:nvPicPr>
+                    <pic:cNvPr id="0" name="Picture 21" descr="C:\Users\kdbot\AppData\Local\Microsoft\Windows\INetCache\Content.Word\Qemu and the Kernel 28 make menuconfig 8 build packages with debugging symbols 可能是我們要的.jpg"/>
+                    <pic:cNvPicPr>
+                      <a:picLocks noChangeAspect="1" noChangeArrowheads="1"/>
+                    </pic:cNvPicPr>
+                  </pic:nvPicPr>
+                  <pic:blipFill>
+                    <a:blip r:embed="rId31">
+                      <a:extLst>
+                        <a:ext uri="{28A0092B-C50C-407E-A947-70E740481C1C}">
+                          <a14:useLocalDpi xmlns:a14="http://schemas.microsoft.com/office/drawing/2010/main" val="0"/>
+                        </a:ext>
+                      </a:extLst>
+                    </a:blip>
+                    <a:srcRect/>
+                    <a:stretch>
+                      <a:fillRect/>
+                    </a:stretch>
+                  </pic:blipFill>
+                  <pic:spPr bwMode="auto">
+                    <a:xfrm>
+                      <a:off x="0" y="0"/>
+                      <a:ext cx="4600575" cy="904875"/>
+                    </a:xfrm>
+                    <a:prstGeom prst="rect">
+                      <a:avLst/>
+                    </a:prstGeom>
+                    <a:noFill/>
+                    <a:ln>
+                      <a:noFill/>
+                    </a:ln>
+                  </pic:spPr>
+                </pic:pic>
+              </a:graphicData>
+            </a:graphic>
+          </wp:inline>
+        </w:drawing>
+      </w:r>
+    </w:p>
+    <w:p/>
+    <w:p>
+      <w:r>
+        <w:rPr>
+          <w:rFonts w:hint="eastAsia"/>
+        </w:rPr>
+        <w:t>開始</w:t>
+      </w:r>
+      <w:r>
+        <w:rPr>
+          <w:rFonts w:hint="eastAsia"/>
+        </w:rPr>
+        <w:t xml:space="preserve"> make Compile</w:t>
+      </w:r>
+      <w:r>
+        <w:t xml:space="preserve">: </w:t>
+      </w:r>
+    </w:p>
+    <w:p/>
+    <w:p>
+      <w:r>
+        <w:rPr>
+          <w:noProof/>
+        </w:rPr>
+        <w:drawing>
+          <wp:inline distT="0" distB="0" distL="0" distR="0">
+            <wp:extent cx="4095750" cy="228600"/>
+            <wp:effectExtent l="0" t="0" r="0" b="0"/>
+            <wp:docPr id="29" name="圖片 29" descr="C:\Users\kdbot\AppData\Local\Microsoft\Windows\INetCache\Content.Word\Qemu and the Kernel 29 開始 make Compile.jpg"/>
+            <wp:cNvGraphicFramePr>
+              <a:graphicFrameLocks xmlns:a="http://schemas.openxmlformats.org/drawingml/2006/main" noChangeAspect="1"/>
+            </wp:cNvGraphicFramePr>
+            <a:graphic xmlns:a="http://schemas.openxmlformats.org/drawingml/2006/main">
+              <a:graphicData uri="http://schemas.openxmlformats.org/drawingml/2006/picture">
+                <pic:pic xmlns:pic="http://schemas.openxmlformats.org/drawingml/2006/picture">
+                  <pic:nvPicPr>
+                    <pic:cNvPr id="0" name="Picture 23" descr="C:\Users\kdbot\AppData\Local\Microsoft\Windows\INetCache\Content.Word\Qemu and the Kernel 29 開始 make Compile.jpg"/>
+                    <pic:cNvPicPr>
+                      <a:picLocks noChangeAspect="1" noChangeArrowheads="1"/>
+                    </pic:cNvPicPr>
+                  </pic:nvPicPr>
+                  <pic:blipFill>
+                    <a:blip r:embed="rId32">
+                      <a:extLst>
+                        <a:ext uri="{28A0092B-C50C-407E-A947-70E740481C1C}">
+                          <a14:useLocalDpi xmlns:a14="http://schemas.microsoft.com/office/drawing/2010/main" val="0"/>
+                        </a:ext>
+                      </a:extLst>
+                    </a:blip>
+                    <a:srcRect/>
+                    <a:stretch>
+                      <a:fillRect/>
+                    </a:stretch>
+                  </pic:blipFill>
+                  <pic:spPr bwMode="auto">
+                    <a:xfrm>
+                      <a:off x="0" y="0"/>
+                      <a:ext cx="4095750" cy="228600"/>
+                    </a:xfrm>
+                    <a:prstGeom prst="rect">
+                      <a:avLst/>
+                    </a:prstGeom>
+                    <a:noFill/>
+                    <a:ln>
+                      <a:noFill/>
+                    </a:ln>
+                  </pic:spPr>
+                </pic:pic>
+              </a:graphicData>
+            </a:graphic>
+          </wp:inline>
+        </w:drawing>
+      </w:r>
+    </w:p>
+    <w:p/>
+    <w:p>
+      <w:r>
+        <w:rPr>
+          <w:rFonts w:hint="eastAsia"/>
+        </w:rPr>
+        <w:t xml:space="preserve">make </w:t>
+      </w:r>
+      <w:r>
+        <w:rPr>
+          <w:rFonts w:hint="eastAsia"/>
+        </w:rPr>
+        <w:t>應該是完成了</w:t>
+      </w:r>
+      <w:r>
+        <w:rPr>
+          <w:rFonts w:hint="eastAsia"/>
+        </w:rPr>
+        <w:t xml:space="preserve">: </w:t>
+      </w:r>
+    </w:p>
+    <w:p/>
+    <w:p>
+      <w:r>
+        <w:rPr>
+          <w:noProof/>
+        </w:rPr>
+        <w:drawing>
+          <wp:inline distT="0" distB="0" distL="0" distR="0">
+            <wp:extent cx="5274310" cy="3230976"/>
+            <wp:effectExtent l="0" t="0" r="2540" b="7620"/>
+            <wp:docPr id="30" name="圖片 30" descr="C:\Users\kdbot\AppData\Local\Microsoft\Windows\INetCache\Content.Word\Qemu and the Kernel 30 make 應該是完成了.jpg"/>
+            <wp:cNvGraphicFramePr>
+              <a:graphicFrameLocks xmlns:a="http://schemas.openxmlformats.org/drawingml/2006/main" noChangeAspect="1"/>
+            </wp:cNvGraphicFramePr>
+            <a:graphic xmlns:a="http://schemas.openxmlformats.org/drawingml/2006/main">
+              <a:graphicData uri="http://schemas.openxmlformats.org/drawingml/2006/picture">
+                <pic:pic xmlns:pic="http://schemas.openxmlformats.org/drawingml/2006/picture">
+                  <pic:nvPicPr>
+                    <pic:cNvPr id="0" name="Picture 25" descr="C:\Users\kdbot\AppData\Local\Microsoft\Windows\INetCache\Content.Word\Qemu and the Kernel 30 make 應該是完成了.jpg"/>
+                    <pic:cNvPicPr>
+                      <a:picLocks noChangeAspect="1" noChangeArrowheads="1"/>
+                    </pic:cNvPicPr>
+                  </pic:nvPicPr>
+                  <pic:blipFill>
+                    <a:blip r:embed="rId33">
+                      <a:extLst>
+                        <a:ext uri="{28A0092B-C50C-407E-A947-70E740481C1C}">
+                          <a14:useLocalDpi xmlns:a14="http://schemas.microsoft.com/office/drawing/2010/main" val="0"/>
+                        </a:ext>
+                      </a:extLst>
+                    </a:blip>
+                    <a:srcRect/>
+                    <a:stretch>
+                      <a:fillRect/>
+                    </a:stretch>
+                  </pic:blipFill>
+                  <pic:spPr bwMode="auto">
+                    <a:xfrm>
+                      <a:off x="0" y="0"/>
+                      <a:ext cx="5274310" cy="3230976"/>
+                    </a:xfrm>
+                    <a:prstGeom prst="rect">
+                      <a:avLst/>
+                    </a:prstGeom>
+                    <a:noFill/>
+                    <a:ln>
+                      <a:noFill/>
+                    </a:ln>
+                  </pic:spPr>
+                </pic:pic>
+              </a:graphicData>
+            </a:graphic>
+          </wp:inline>
+        </w:drawing>
+      </w:r>
+    </w:p>
+    <w:p/>
+    <w:p/>
+    <w:p>
+      <w:r>
+        <w:rPr>
+          <w:rFonts w:hint="eastAsia"/>
+        </w:rPr>
+        <w:t>啟動</w:t>
+      </w:r>
+      <w:r>
+        <w:rPr>
+          <w:rFonts w:hint="eastAsia"/>
+        </w:rPr>
+        <w:t xml:space="preserve"> QEMU emulation </w:t>
+      </w:r>
+      <w:r>
+        <w:rPr>
+          <w:rFonts w:hint="eastAsia"/>
+        </w:rPr>
+        <w:t>找不到指令</w:t>
+      </w:r>
+      <w:r>
+        <w:rPr>
+          <w:rFonts w:hint="eastAsia"/>
+        </w:rPr>
+        <w:t xml:space="preserve">: </w:t>
+      </w:r>
+    </w:p>
+    <w:p/>
+    <w:p>
+      <w:r>
+        <w:rPr>
+          <w:noProof/>
+        </w:rPr>
+        <w:drawing>
+          <wp:inline distT="0" distB="0" distL="0" distR="0">
+            <wp:extent cx="5274310" cy="559062"/>
+            <wp:effectExtent l="0" t="0" r="2540" b="0"/>
+            <wp:docPr id="31" name="圖片 31" descr="C:\Users\kdbot\AppData\Local\Microsoft\Windows\INetCache\Content.Word\Qemu and the Kernel 31 啟動 QEMU emulation 找不到指令.jpg"/>
+            <wp:cNvGraphicFramePr>
+              <a:graphicFrameLocks xmlns:a="http://schemas.openxmlformats.org/drawingml/2006/main" noChangeAspect="1"/>
+            </wp:cNvGraphicFramePr>
+            <a:graphic xmlns:a="http://schemas.openxmlformats.org/drawingml/2006/main">
+              <a:graphicData uri="http://schemas.openxmlformats.org/drawingml/2006/picture">
+                <pic:pic xmlns:pic="http://schemas.openxmlformats.org/drawingml/2006/picture">
+                  <pic:nvPicPr>
+                    <pic:cNvPr id="0" name="Picture 27" descr="C:\Users\kdbot\AppData\Local\Microsoft\Windows\INetCache\Content.Word\Qemu and the Kernel 31 啟動 QEMU emulation 找不到指令.jpg"/>
+                    <pic:cNvPicPr>
+                      <a:picLocks noChangeAspect="1" noChangeArrowheads="1"/>
+                    </pic:cNvPicPr>
+                  </pic:nvPicPr>
+                  <pic:blipFill>
+                    <a:blip r:embed="rId34">
+                      <a:extLst>
+                        <a:ext uri="{28A0092B-C50C-407E-A947-70E740481C1C}">
+                          <a14:useLocalDpi xmlns:a14="http://schemas.microsoft.com/office/drawing/2010/main" val="0"/>
+                        </a:ext>
+                      </a:extLst>
+                    </a:blip>
+                    <a:srcRect/>
+                    <a:stretch>
+                      <a:fillRect/>
+                    </a:stretch>
+                  </pic:blipFill>
+                  <pic:spPr bwMode="auto">
+                    <a:xfrm>
+                      <a:off x="0" y="0"/>
+                      <a:ext cx="5274310" cy="559062"/>
+                    </a:xfrm>
+                    <a:prstGeom prst="rect">
+                      <a:avLst/>
+                    </a:prstGeom>
+                    <a:noFill/>
+                    <a:ln>
+                      <a:noFill/>
+                    </a:ln>
+                  </pic:spPr>
+                </pic:pic>
+              </a:graphicData>
+            </a:graphic>
+          </wp:inline>
+        </w:drawing>
+      </w:r>
+    </w:p>
+    <w:p/>
+    <w:p>
+      <w:r>
+        <w:rPr>
+          <w:rFonts w:hint="eastAsia"/>
+        </w:rPr>
+        <w:t>確實是沒有</w:t>
+      </w:r>
+      <w:r>
+        <w:rPr>
+          <w:rFonts w:hint="eastAsia"/>
+        </w:rPr>
+        <w:t xml:space="preserve"> qemu-system-</w:t>
+      </w:r>
+      <w:r>
+        <w:rPr>
+          <w:rFonts w:hint="eastAsia"/>
+        </w:rPr>
+        <w:t xml:space="preserve">i386 </w:t>
+      </w:r>
+      <w:r>
+        <w:rPr>
+          <w:rFonts w:hint="eastAsia"/>
+        </w:rPr>
+        <w:t>和</w:t>
+      </w:r>
+      <w:r>
+        <w:rPr>
+          <w:rFonts w:hint="eastAsia"/>
+        </w:rPr>
+        <w:t xml:space="preserve"> </w:t>
+      </w:r>
+      <w:proofErr w:type="spellStart"/>
+      <w:r>
+        <w:rPr>
+          <w:rFonts w:hint="eastAsia"/>
+        </w:rPr>
+        <w:t>qemu</w:t>
+      </w:r>
+      <w:proofErr w:type="spellEnd"/>
+      <w:r>
+        <w:rPr>
+          <w:rFonts w:hint="eastAsia"/>
+        </w:rPr>
+        <w:t xml:space="preserve"> </w:t>
+      </w:r>
+      <w:r>
+        <w:rPr>
+          <w:rFonts w:hint="eastAsia"/>
+        </w:rPr>
+        <w:t>這兩</w:t>
+      </w:r>
+      <w:proofErr w:type="gramStart"/>
+      <w:r>
+        <w:rPr>
+          <w:rFonts w:hint="eastAsia"/>
+        </w:rPr>
+        <w:t>個</w:t>
+      </w:r>
+      <w:proofErr w:type="gramEnd"/>
+      <w:r>
+        <w:rPr>
+          <w:rFonts w:hint="eastAsia"/>
+        </w:rPr>
+        <w:t>程式</w:t>
+      </w:r>
+      <w:r>
+        <w:rPr>
+          <w:rFonts w:hint="eastAsia"/>
+        </w:rPr>
+        <w:t xml:space="preserve">: </w:t>
+      </w:r>
+    </w:p>
+    <w:p/>
+    <w:p>
+      <w:r>
+        <w:rPr>
+          <w:noProof/>
+        </w:rPr>
+        <w:lastRenderedPageBreak/>
+        <w:drawing>
+          <wp:inline distT="0" distB="0" distL="0" distR="0">
+            <wp:extent cx="5274310" cy="591290"/>
+            <wp:effectExtent l="0" t="0" r="2540" b="0"/>
+            <wp:docPr id="32" name="圖片 32" descr="C:\Users\kdbot\AppData\Local\Microsoft\Windows\INetCache\Content.Word\Qemu and the Kernel 32 確實是沒有 qemu system i386 和 qemu 這兩個程式.jpg"/>
+            <wp:cNvGraphicFramePr>
+              <a:graphicFrameLocks xmlns:a="http://schemas.openxmlformats.org/drawingml/2006/main" noChangeAspect="1"/>
+            </wp:cNvGraphicFramePr>
+            <a:graphic xmlns:a="http://schemas.openxmlformats.org/drawingml/2006/main">
+              <a:graphicData uri="http://schemas.openxmlformats.org/drawingml/2006/picture">
+                <pic:pic xmlns:pic="http://schemas.openxmlformats.org/drawingml/2006/picture">
+                  <pic:nvPicPr>
+                    <pic:cNvPr id="0" name="Picture 29" descr="C:\Users\kdbot\AppData\Local\Microsoft\Windows\INetCache\Content.Word\Qemu and the Kernel 32 確實是沒有 qemu system i386 和 qemu 這兩個程式.jpg"/>
+                    <pic:cNvPicPr>
+                      <a:picLocks noChangeAspect="1" noChangeArrowheads="1"/>
+                    </pic:cNvPicPr>
+                  </pic:nvPicPr>
+                  <pic:blipFill>
+                    <a:blip r:embed="rId35">
+                      <a:extLst>
+                        <a:ext uri="{28A0092B-C50C-407E-A947-70E740481C1C}">
+                          <a14:useLocalDpi xmlns:a14="http://schemas.microsoft.com/office/drawing/2010/main" val="0"/>
+                        </a:ext>
+                      </a:extLst>
+                    </a:blip>
+                    <a:srcRect/>
+                    <a:stretch>
+                      <a:fillRect/>
+                    </a:stretch>
+                  </pic:blipFill>
+                  <pic:spPr bwMode="auto">
+                    <a:xfrm>
+                      <a:off x="0" y="0"/>
+                      <a:ext cx="5274310" cy="591290"/>
+                    </a:xfrm>
+                    <a:prstGeom prst="rect">
+                      <a:avLst/>
+                    </a:prstGeom>
+                    <a:noFill/>
+                    <a:ln>
+                      <a:noFill/>
+                    </a:ln>
+                  </pic:spPr>
+                </pic:pic>
+              </a:graphicData>
+            </a:graphic>
+          </wp:inline>
+        </w:drawing>
+      </w:r>
+    </w:p>
+    <w:p/>
+    <w:p>
+      <w:r>
+        <w:rPr>
+          <w:rFonts w:hint="eastAsia"/>
+        </w:rPr>
+        <w:t>居然也沒有</w:t>
+      </w:r>
+      <w:r>
+        <w:rPr>
+          <w:rFonts w:hint="eastAsia"/>
+        </w:rPr>
+        <w:t xml:space="preserve"> </w:t>
+      </w:r>
+      <w:proofErr w:type="spellStart"/>
+      <w:r>
+        <w:rPr>
+          <w:rFonts w:hint="eastAsia"/>
+        </w:rPr>
+        <w:t>pacman</w:t>
+      </w:r>
+      <w:proofErr w:type="spellEnd"/>
+      <w:r>
+        <w:rPr>
+          <w:rFonts w:hint="eastAsia"/>
+        </w:rPr>
+        <w:t xml:space="preserve"> </w:t>
+      </w:r>
+      <w:r>
+        <w:rPr>
+          <w:rFonts w:hint="eastAsia"/>
+        </w:rPr>
+        <w:t>這個指令</w:t>
+      </w:r>
+      <w:r>
+        <w:rPr>
+          <w:rFonts w:hint="eastAsia"/>
+        </w:rPr>
+        <w:t xml:space="preserve">: </w:t>
+      </w:r>
+    </w:p>
+    <w:p/>
+    <w:p>
+      <w:r>
+        <w:rPr>
+          <w:noProof/>
+        </w:rPr>
+        <w:drawing>
+          <wp:inline distT="0" distB="0" distL="0" distR="0">
+            <wp:extent cx="4933950" cy="1038225"/>
+            <wp:effectExtent l="0" t="0" r="0" b="9525"/>
+            <wp:docPr id="33" name="圖片 33" descr="C:\Users\kdbot\AppData\Local\Microsoft\Windows\INetCache\Content.Word\Qemu and the Kernel 33 居然也沒有 pacman 這個指令.jpg"/>
+            <wp:cNvGraphicFramePr>
+              <a:graphicFrameLocks xmlns:a="http://schemas.openxmlformats.org/drawingml/2006/main" noChangeAspect="1"/>
+            </wp:cNvGraphicFramePr>
+            <a:graphic xmlns:a="http://schemas.openxmlformats.org/drawingml/2006/main">
+              <a:graphicData uri="http://schemas.openxmlformats.org/drawingml/2006/picture">
+                <pic:pic xmlns:pic="http://schemas.openxmlformats.org/drawingml/2006/picture">
+                  <pic:nvPicPr>
+                    <pic:cNvPr id="0" name="Picture 31" descr="C:\Users\kdbot\AppData\Local\Microsoft\Windows\INetCache\Content.Word\Qemu and the Kernel 33 居然也沒有 pacman 這個指令.jpg"/>
+                    <pic:cNvPicPr>
+                      <a:picLocks noChangeAspect="1" noChangeArrowheads="1"/>
+                    </pic:cNvPicPr>
+                  </pic:nvPicPr>
+                  <pic:blipFill>
+                    <a:blip r:embed="rId36">
+                      <a:extLst>
+                        <a:ext uri="{28A0092B-C50C-407E-A947-70E740481C1C}">
+                          <a14:useLocalDpi xmlns:a14="http://schemas.microsoft.com/office/drawing/2010/main" val="0"/>
+                        </a:ext>
+                      </a:extLst>
+                    </a:blip>
+                    <a:srcRect/>
+                    <a:stretch>
+                      <a:fillRect/>
+                    </a:stretch>
+                  </pic:blipFill>
+                  <pic:spPr bwMode="auto">
+                    <a:xfrm>
+                      <a:off x="0" y="0"/>
+                      <a:ext cx="4933950" cy="1038225"/>
+                    </a:xfrm>
+                    <a:prstGeom prst="rect">
+                      <a:avLst/>
+                    </a:prstGeom>
+                    <a:noFill/>
+                    <a:ln>
+                      <a:noFill/>
+                    </a:ln>
+                  </pic:spPr>
+                </pic:pic>
+              </a:graphicData>
+            </a:graphic>
+          </wp:inline>
+        </w:drawing>
+      </w:r>
+    </w:p>
+    <w:p/>
+    <w:p>
+      <w:r>
+        <w:rPr>
+          <w:rFonts w:hint="eastAsia"/>
+        </w:rPr>
+        <w:t>安裝</w:t>
+      </w:r>
+      <w:r>
+        <w:rPr>
+          <w:rFonts w:hint="eastAsia"/>
+        </w:rPr>
+        <w:t xml:space="preserve"> </w:t>
+      </w:r>
+      <w:proofErr w:type="spellStart"/>
+      <w:r>
+        <w:rPr>
+          <w:rFonts w:hint="eastAsia"/>
+        </w:rPr>
+        <w:t>qemu</w:t>
+      </w:r>
+      <w:proofErr w:type="spellEnd"/>
+      <w:r>
+        <w:rPr>
+          <w:rFonts w:hint="eastAsia"/>
+        </w:rPr>
+        <w:t xml:space="preserve"> </w:t>
+      </w:r>
+      <w:r>
+        <w:rPr>
+          <w:rFonts w:hint="eastAsia"/>
+        </w:rPr>
+        <w:t>及其附屬套件</w:t>
+      </w:r>
+      <w:r>
+        <w:rPr>
+          <w:rFonts w:hint="eastAsia"/>
+        </w:rPr>
+        <w:t xml:space="preserve">: </w:t>
+      </w:r>
+    </w:p>
+    <w:p/>
+    <w:p>
+      <w:r>
+        <w:rPr>
+          <w:noProof/>
+        </w:rPr>
+        <w:drawing>
+          <wp:inline distT="0" distB="0" distL="0" distR="0">
+            <wp:extent cx="5274310" cy="1608111"/>
+            <wp:effectExtent l="0" t="0" r="2540" b="0"/>
+            <wp:docPr id="34" name="圖片 34" descr="C:\Users\kdbot\AppData\Local\Microsoft\Windows\INetCache\Content.Word\Qemu and the Kernel 34 安裝 qemu 及其附屬套件.jpg"/>
+            <wp:cNvGraphicFramePr>
+              <a:graphicFrameLocks xmlns:a="http://schemas.openxmlformats.org/drawingml/2006/main" noChangeAspect="1"/>
+            </wp:cNvGraphicFramePr>
+            <a:graphic xmlns:a="http://schemas.openxmlformats.org/drawingml/2006/main">
+              <a:graphicData uri="http://schemas.openxmlformats.org/drawingml/2006/picture">
+                <pic:pic xmlns:pic="http://schemas.openxmlformats.org/drawingml/2006/picture">
+                  <pic:nvPicPr>
+                    <pic:cNvPr id="0" name="Picture 33" descr="C:\Users\kdbot\AppData\Local\Microsoft\Windows\INetCache\Content.Word\Qemu and the Kernel 34 安裝 qemu 及其附屬套件.jpg"/>
+                    <pic:cNvPicPr>
+                      <a:picLocks noChangeAspect="1" noChangeArrowheads="1"/>
+                    </pic:cNvPicPr>
+                  </pic:nvPicPr>
+                  <pic:blipFill>
+                    <a:blip r:embed="rId37">
+                      <a:extLst>
+                        <a:ext uri="{28A0092B-C50C-407E-A947-70E740481C1C}">
+                          <a14:useLocalDpi xmlns:a14="http://schemas.microsoft.com/office/drawing/2010/main" val="0"/>
+                        </a:ext>
+                      </a:extLst>
+                    </a:blip>
+                    <a:srcRect/>
+                    <a:stretch>
+                      <a:fillRect/>
+                    </a:stretch>
+                  </pic:blipFill>
+                  <pic:spPr bwMode="auto">
+                    <a:xfrm>
+                      <a:off x="0" y="0"/>
+                      <a:ext cx="5274310" cy="1608111"/>
+                    </a:xfrm>
+                    <a:prstGeom prst="rect">
+                      <a:avLst/>
+                    </a:prstGeom>
+                    <a:noFill/>
+                    <a:ln>
+                      <a:noFill/>
+                    </a:ln>
+                  </pic:spPr>
+                </pic:pic>
+              </a:graphicData>
+            </a:graphic>
+          </wp:inline>
+        </w:drawing>
+      </w:r>
+    </w:p>
+    <w:p/>
+    <w:p>
+      <w:r>
+        <w:rPr>
+          <w:rFonts w:hint="eastAsia"/>
+        </w:rPr>
+        <w:t>我們試著換另一種方式來安裝</w:t>
+      </w:r>
+      <w:r>
+        <w:rPr>
+          <w:rFonts w:hint="eastAsia"/>
+        </w:rPr>
+        <w:t xml:space="preserve">: </w:t>
+      </w:r>
+    </w:p>
+    <w:p/>
+    <w:p>
+      <w:r>
+        <w:rPr>
+          <w:noProof/>
+        </w:rPr>
+        <w:drawing>
+          <wp:inline distT="0" distB="0" distL="0" distR="0">
+            <wp:extent cx="5274310" cy="335560"/>
+            <wp:effectExtent l="0" t="0" r="2540" b="7620"/>
+            <wp:docPr id="35" name="圖片 35" descr="C:\Users\kdbot\AppData\Local\Microsoft\Windows\INetCache\Content.Word\Qemu and the Kernel 35 安裝 qemu 及其附屬套件 我們試著換另一種方式來安裝 1.jpg"/>
+            <wp:cNvGraphicFramePr>
+              <a:graphicFrameLocks xmlns:a="http://schemas.openxmlformats.org/drawingml/2006/main" noChangeAspect="1"/>
+            </wp:cNvGraphicFramePr>
+            <a:graphic xmlns:a="http://schemas.openxmlformats.org/drawingml/2006/main">
+              <a:graphicData uri="http://schemas.openxmlformats.org/drawingml/2006/picture">
+                <pic:pic xmlns:pic="http://schemas.openxmlformats.org/drawingml/2006/picture">
+                  <pic:nvPicPr>
+                    <pic:cNvPr id="0" name="Picture 35" descr="C:\Users\kdbot\AppData\Local\Microsoft\Windows\INetCache\Content.Word\Qemu and the Kernel 35 安裝 qemu 及其附屬套件 我們試著換另一種方式來安裝 1.jpg"/>
+                    <pic:cNvPicPr>
+                      <a:picLocks noChangeAspect="1" noChangeArrowheads="1"/>
+                    </pic:cNvPicPr>
+                  </pic:nvPicPr>
+                  <pic:blipFill>
+                    <a:blip r:embed="rId38">
+                      <a:extLst>
+                        <a:ext uri="{28A0092B-C50C-407E-A947-70E740481C1C}">
+                          <a14:useLocalDpi xmlns:a14="http://schemas.microsoft.com/office/drawing/2010/main" val="0"/>
+                        </a:ext>
+                      </a:extLst>
+                    </a:blip>
+                    <a:srcRect/>
+                    <a:stretch>
+                      <a:fillRect/>
+                    </a:stretch>
+                  </pic:blipFill>
+                  <pic:spPr bwMode="auto">
+                    <a:xfrm>
+                      <a:off x="0" y="0"/>
+                      <a:ext cx="5274310" cy="335560"/>
+                    </a:xfrm>
+                    <a:prstGeom prst="rect">
+                      <a:avLst/>
+                    </a:prstGeom>
+                    <a:noFill/>
+                    <a:ln>
+                      <a:noFill/>
+                    </a:ln>
+                  </pic:spPr>
+                </pic:pic>
+              </a:graphicData>
+            </a:graphic>
+          </wp:inline>
+        </w:drawing>
+      </w:r>
+    </w:p>
+    <w:p/>
+    <w:p>
+      <w:r>
+        <w:rPr>
+          <w:rFonts w:hint="eastAsia"/>
+        </w:rPr>
+        <w:t>來到這裡</w:t>
+      </w:r>
+      <w:r>
+        <w:rPr>
+          <w:rFonts w:hint="eastAsia"/>
+        </w:rPr>
+        <w:t xml:space="preserve">: </w:t>
+      </w:r>
+    </w:p>
+    <w:p/>
+    <w:p>
+      <w:r>
+        <w:rPr>
+          <w:noProof/>
+        </w:rPr>
+        <w:lastRenderedPageBreak/>
+        <w:drawing>
+          <wp:inline distT="0" distB="0" distL="0" distR="0">
+            <wp:extent cx="5274310" cy="3221963"/>
+            <wp:effectExtent l="0" t="0" r="2540" b="0"/>
+            <wp:docPr id="36" name="圖片 36" descr="C:\Users\kdbot\AppData\Local\Microsoft\Windows\INetCache\Content.Word\Qemu and the Kernel 36 安裝 qemu 及其附屬套件 我們試著換另一種方式來安裝 2 來到這裡.jpg"/>
+            <wp:cNvGraphicFramePr>
+              <a:graphicFrameLocks xmlns:a="http://schemas.openxmlformats.org/drawingml/2006/main" noChangeAspect="1"/>
+            </wp:cNvGraphicFramePr>
+            <a:graphic xmlns:a="http://schemas.openxmlformats.org/drawingml/2006/main">
+              <a:graphicData uri="http://schemas.openxmlformats.org/drawingml/2006/picture">
+                <pic:pic xmlns:pic="http://schemas.openxmlformats.org/drawingml/2006/picture">
+                  <pic:nvPicPr>
+                    <pic:cNvPr id="0" name="Picture 37" descr="C:\Users\kdbot\AppData\Local\Microsoft\Windows\INetCache\Content.Word\Qemu and the Kernel 36 安裝 qemu 及其附屬套件 我們試著換另一種方式來安裝 2 來到這裡.jpg"/>
+                    <pic:cNvPicPr>
+                      <a:picLocks noChangeAspect="1" noChangeArrowheads="1"/>
+                    </pic:cNvPicPr>
+                  </pic:nvPicPr>
+                  <pic:blipFill>
+                    <a:blip r:embed="rId39">
+                      <a:extLst>
+                        <a:ext uri="{28A0092B-C50C-407E-A947-70E740481C1C}">
+                          <a14:useLocalDpi xmlns:a14="http://schemas.microsoft.com/office/drawing/2010/main" val="0"/>
+                        </a:ext>
+                      </a:extLst>
+                    </a:blip>
+                    <a:srcRect/>
+                    <a:stretch>
+                      <a:fillRect/>
+                    </a:stretch>
+                  </pic:blipFill>
+                  <pic:spPr bwMode="auto">
+                    <a:xfrm>
+                      <a:off x="0" y="0"/>
+                      <a:ext cx="5274310" cy="3221963"/>
+                    </a:xfrm>
+                    <a:prstGeom prst="rect">
+                      <a:avLst/>
+                    </a:prstGeom>
+                    <a:noFill/>
+                    <a:ln>
+                      <a:noFill/>
+                    </a:ln>
+                  </pic:spPr>
+                </pic:pic>
+              </a:graphicData>
+            </a:graphic>
+          </wp:inline>
+        </w:drawing>
+      </w:r>
+    </w:p>
+    <w:p/>
+    <w:p>
+      <w:r>
+        <w:rPr>
+          <w:rFonts w:hint="eastAsia"/>
+        </w:rPr>
+        <w:t>結果停在這裡</w:t>
+      </w:r>
+      <w:r>
+        <w:rPr>
+          <w:rFonts w:hint="eastAsia"/>
+        </w:rPr>
+        <w:t xml:space="preserve">: </w:t>
+      </w:r>
+    </w:p>
+    <w:p/>
+    <w:p>
+      <w:r>
+        <w:rPr>
+          <w:noProof/>
+        </w:rPr>
+        <w:drawing>
+          <wp:inline distT="0" distB="0" distL="0" distR="0">
+            <wp:extent cx="5274310" cy="3226463"/>
+            <wp:effectExtent l="0" t="0" r="2540" b="0"/>
+            <wp:docPr id="37" name="圖片 37" descr="C:\Users\kdbot\AppData\Local\Microsoft\Windows\INetCache\Content.Word\Qemu and the Kernel 37 安裝 qemu 及其附屬套件 我們試著換另一種方式來安裝 3 結果停在這裡.jpg"/>
+            <wp:cNvGraphicFramePr>
+              <a:graphicFrameLocks xmlns:a="http://schemas.openxmlformats.org/drawingml/2006/main" noChangeAspect="1"/>
+            </wp:cNvGraphicFramePr>
+            <a:graphic xmlns:a="http://schemas.openxmlformats.org/drawingml/2006/main">
+              <a:graphicData uri="http://schemas.openxmlformats.org/drawingml/2006/picture">
+                <pic:pic xmlns:pic="http://schemas.openxmlformats.org/drawingml/2006/picture">
+                  <pic:nvPicPr>
+                    <pic:cNvPr id="0" name="Picture 1" descr="C:\Users\kdbot\AppData\Local\Microsoft\Windows\INetCache\Content.Word\Qemu and the Kernel 37 安裝 qemu 及其附屬套件 我們試著換另一種方式來安裝 3 結果停在這裡.jpg"/>
+                    <pic:cNvPicPr>
+                      <a:picLocks noChangeAspect="1" noChangeArrowheads="1"/>
+                    </pic:cNvPicPr>
+                  </pic:nvPicPr>
+                  <pic:blipFill>
+                    <a:blip r:embed="rId40">
+                      <a:extLst>
+                        <a:ext uri="{28A0092B-C50C-407E-A947-70E740481C1C}">
+                          <a14:useLocalDpi xmlns:a14="http://schemas.microsoft.com/office/drawing/2010/main" val="0"/>
+                        </a:ext>
+                      </a:extLst>
+                    </a:blip>
+                    <a:srcRect/>
+                    <a:stretch>
+                      <a:fillRect/>
+                    </a:stretch>
+                  </pic:blipFill>
+                  <pic:spPr bwMode="auto">
+                    <a:xfrm>
+                      <a:off x="0" y="0"/>
+                      <a:ext cx="5274310" cy="3226463"/>
+                    </a:xfrm>
+                    <a:prstGeom prst="rect">
+                      <a:avLst/>
+                    </a:prstGeom>
+                    <a:noFill/>
+                    <a:ln>
+                      <a:noFill/>
+                    </a:ln>
+                  </pic:spPr>
+                </pic:pic>
+              </a:graphicData>
+            </a:graphic>
+          </wp:inline>
+        </w:drawing>
+      </w:r>
+    </w:p>
+    <w:p/>
+    <w:p>
+      <w:r>
+        <w:rPr>
+          <w:rFonts w:hint="eastAsia"/>
+        </w:rPr>
+        <w:t>我們試著</w:t>
+      </w:r>
+      <w:r>
+        <w:rPr>
+          <w:rFonts w:hint="eastAsia"/>
+        </w:rPr>
+        <w:t xml:space="preserve"> update Packages </w:t>
+      </w:r>
+      <w:r>
+        <w:rPr>
+          <w:rFonts w:hint="eastAsia"/>
+        </w:rPr>
+        <w:t>來源看看</w:t>
+      </w:r>
+      <w:r>
+        <w:rPr>
+          <w:rFonts w:hint="eastAsia"/>
+        </w:rPr>
+        <w:t xml:space="preserve">: </w:t>
+      </w:r>
+    </w:p>
+    <w:p/>
+    <w:p>
+      <w:r>
+        <w:rPr>
+          <w:noProof/>
+        </w:rPr>
+        <w:lastRenderedPageBreak/>
+        <w:drawing>
+          <wp:inline distT="0" distB="0" distL="0" distR="0">
+            <wp:extent cx="5274310" cy="1342552"/>
+            <wp:effectExtent l="0" t="0" r="2540" b="0"/>
+            <wp:docPr id="38" name="圖片 38" descr="C:\Users\kdbot\AppData\Local\Microsoft\Windows\INetCache\Content.Word\Qemu and the Kernel 38 安裝 qemu 及其附屬套件 我們試著換另一種方式來安裝 4 我們試著 update Packages 來源看看.jpg"/>
+            <wp:cNvGraphicFramePr>
+              <a:graphicFrameLocks xmlns:a="http://schemas.openxmlformats.org/drawingml/2006/main" noChangeAspect="1"/>
+            </wp:cNvGraphicFramePr>
+            <a:graphic xmlns:a="http://schemas.openxmlformats.org/drawingml/2006/main">
+              <a:graphicData uri="http://schemas.openxmlformats.org/drawingml/2006/picture">
+                <pic:pic xmlns:pic="http://schemas.openxmlformats.org/drawingml/2006/picture">
+                  <pic:nvPicPr>
+                    <pic:cNvPr id="0" name="Picture 3" descr="C:\Users\kdbot\AppData\Local\Microsoft\Windows\INetCache\Content.Word\Qemu and the Kernel 38 安裝 qemu 及其附屬套件 我們試著換另一種方式來安裝 4 我們試著 update Packages 來源看看.jpg"/>
+                    <pic:cNvPicPr>
+                      <a:picLocks noChangeAspect="1" noChangeArrowheads="1"/>
+                    </pic:cNvPicPr>
+                  </pic:nvPicPr>
+                  <pic:blipFill>
+                    <a:blip r:embed="rId41">
+                      <a:extLst>
+                        <a:ext uri="{28A0092B-C50C-407E-A947-70E740481C1C}">
+                          <a14:useLocalDpi xmlns:a14="http://schemas.microsoft.com/office/drawing/2010/main" val="0"/>
+                        </a:ext>
+                      </a:extLst>
+                    </a:blip>
+                    <a:srcRect/>
+                    <a:stretch>
+                      <a:fillRect/>
+                    </a:stretch>
+                  </pic:blipFill>
+                  <pic:spPr bwMode="auto">
+                    <a:xfrm>
+                      <a:off x="0" y="0"/>
+                      <a:ext cx="5274310" cy="1342552"/>
+                    </a:xfrm>
+                    <a:prstGeom prst="rect">
+                      <a:avLst/>
+                    </a:prstGeom>
+                    <a:noFill/>
+                    <a:ln>
+                      <a:noFill/>
+                    </a:ln>
+                  </pic:spPr>
+                </pic:pic>
+              </a:graphicData>
+            </a:graphic>
+          </wp:inline>
+        </w:drawing>
+      </w:r>
+    </w:p>
+    <w:p/>
+    <w:p>
+      <w:r>
+        <w:rPr>
+          <w:rFonts w:hint="eastAsia"/>
+        </w:rPr>
+        <w:t>應該是完成了</w:t>
+      </w:r>
+      <w:r>
+        <w:rPr>
+          <w:rFonts w:hint="eastAsia"/>
+        </w:rPr>
+        <w:t xml:space="preserve">: </w:t>
+      </w:r>
+    </w:p>
+    <w:p/>
+    <w:p>
+      <w:r>
+        <w:rPr>
+          <w:noProof/>
+        </w:rPr>
+        <w:drawing>
+          <wp:inline distT="0" distB="0" distL="0" distR="0">
+            <wp:extent cx="4810125" cy="4191000"/>
+            <wp:effectExtent l="0" t="0" r="9525" b="0"/>
+            <wp:docPr id="39" name="圖片 39" descr="C:\Users\kdbot\AppData\Local\Microsoft\Windows\INetCache\Content.Word\Qemu and the Kernel 39 安裝 qemu 及其附屬套件 我們試著換另一種方式來安裝 5 應該是完成了.jpg"/>
+            <wp:cNvGraphicFramePr>
+              <a:graphicFrameLocks xmlns:a="http://schemas.openxmlformats.org/drawingml/2006/main" noChangeAspect="1"/>
+            </wp:cNvGraphicFramePr>
+            <a:graphic xmlns:a="http://schemas.openxmlformats.org/drawingml/2006/main">
+              <a:graphicData uri="http://schemas.openxmlformats.org/drawingml/2006/picture">
+                <pic:pic xmlns:pic="http://schemas.openxmlformats.org/drawingml/2006/picture">
+                  <pic:nvPicPr>
+                    <pic:cNvPr id="0" name="Picture 5" descr="C:\Users\kdbot\AppData\Local\Microsoft\Windows\INetCache\Content.Word\Qemu and the Kernel 39 安裝 qemu 及其附屬套件 我們試著換另一種方式來安裝 5 應該是完成了.jpg"/>
+                    <pic:cNvPicPr>
+                      <a:picLocks noChangeAspect="1" noChangeArrowheads="1"/>
+                    </pic:cNvPicPr>
+                  </pic:nvPicPr>
+                  <pic:blipFill>
+                    <a:blip r:embed="rId42">
+                      <a:extLst>
+                        <a:ext uri="{28A0092B-C50C-407E-A947-70E740481C1C}">
+                          <a14:useLocalDpi xmlns:a14="http://schemas.microsoft.com/office/drawing/2010/main" val="0"/>
+                        </a:ext>
+                      </a:extLst>
+                    </a:blip>
+                    <a:srcRect/>
+                    <a:stretch>
+                      <a:fillRect/>
+                    </a:stretch>
+                  </pic:blipFill>
+                  <pic:spPr bwMode="auto">
+                    <a:xfrm>
+                      <a:off x="0" y="0"/>
+                      <a:ext cx="4810125" cy="4191000"/>
+                    </a:xfrm>
+                    <a:prstGeom prst="rect">
+                      <a:avLst/>
+                    </a:prstGeom>
+                    <a:noFill/>
+                    <a:ln>
+                      <a:noFill/>
+                    </a:ln>
+                  </pic:spPr>
+                </pic:pic>
+              </a:graphicData>
+            </a:graphic>
+          </wp:inline>
+        </w:drawing>
+      </w:r>
+    </w:p>
+    <w:p/>
+    <w:p>
+      <w:r>
+        <w:rPr>
+          <w:rFonts w:hint="eastAsia"/>
+        </w:rPr>
+        <w:t>如果我們想要我們的</w:t>
+      </w:r>
+      <w:r>
+        <w:rPr>
+          <w:rFonts w:hint="eastAsia"/>
+        </w:rPr>
+        <w:t xml:space="preserve"> KVM </w:t>
+      </w:r>
+      <w:r>
+        <w:rPr>
+          <w:rFonts w:hint="eastAsia"/>
+        </w:rPr>
+        <w:t>虛擬環境有</w:t>
+      </w:r>
+      <w:r>
+        <w:rPr>
+          <w:rFonts w:hint="eastAsia"/>
+        </w:rPr>
+        <w:t xml:space="preserve"> GUI </w:t>
+      </w:r>
+      <w:r>
+        <w:rPr>
+          <w:rFonts w:hint="eastAsia"/>
+        </w:rPr>
+        <w:t>介面</w:t>
+      </w:r>
+      <w:r>
+        <w:rPr>
+          <w:rFonts w:hint="eastAsia"/>
+        </w:rPr>
+        <w:t xml:space="preserve"> </w:t>
+      </w:r>
+      <w:r>
+        <w:rPr>
+          <w:rFonts w:hint="eastAsia"/>
+        </w:rPr>
+        <w:t>我們還要安裝</w:t>
+      </w:r>
+      <w:r>
+        <w:rPr>
+          <w:rFonts w:hint="eastAsia"/>
+        </w:rPr>
+        <w:t xml:space="preserve"> </w:t>
+      </w:r>
+      <w:proofErr w:type="spellStart"/>
+      <w:r>
+        <w:rPr>
+          <w:rFonts w:hint="eastAsia"/>
+        </w:rPr>
+        <w:t>virt</w:t>
+      </w:r>
+      <w:proofErr w:type="spellEnd"/>
+      <w:r>
+        <w:rPr>
+          <w:rFonts w:hint="eastAsia"/>
+        </w:rPr>
+        <w:t xml:space="preserve"> manager</w:t>
+      </w:r>
+      <w:r>
+        <w:t xml:space="preserve">: </w:t>
+      </w:r>
+    </w:p>
+    <w:p/>
+    <w:p>
+      <w:r>
+        <w:rPr>
+          <w:noProof/>
+        </w:rPr>
+        <w:drawing>
+          <wp:inline distT="0" distB="0" distL="0" distR="0">
+            <wp:extent cx="5274310" cy="195647"/>
+            <wp:effectExtent l="0" t="0" r="2540" b="0"/>
+            <wp:docPr id="40" name="圖片 40" descr="C:\Users\kdbot\AppData\Local\Microsoft\Windows\INetCache\Content.Word\Qemu and the Kernel 40 安裝 qemu 及其附屬套件 我們試著換另一種方式來安裝 6 如果我們想要我們的 KVM 虛擬環境有 GUI 介面 我們還要安裝 virt manager 1.jpg"/>
+            <wp:cNvGraphicFramePr>
+              <a:graphicFrameLocks xmlns:a="http://schemas.openxmlformats.org/drawingml/2006/main" noChangeAspect="1"/>
+            </wp:cNvGraphicFramePr>
+            <a:graphic xmlns:a="http://schemas.openxmlformats.org/drawingml/2006/main">
+              <a:graphicData uri="http://schemas.openxmlformats.org/drawingml/2006/picture">
+                <pic:pic xmlns:pic="http://schemas.openxmlformats.org/drawingml/2006/picture">
+                  <pic:nvPicPr>
+                    <pic:cNvPr id="0" name="Picture 7" descr="C:\Users\kdbot\AppData\Local\Microsoft\Windows\INetCache\Content.Word\Qemu and the Kernel 40 安裝 qemu 及其附屬套件 我們試著換另一種方式來安裝 6 如果我們想要我們的 KVM 虛擬環境有 GUI 介面 我們還要安裝 virt manager 1.jpg"/>
+                    <pic:cNvPicPr>
+                      <a:picLocks noChangeAspect="1" noChangeArrowheads="1"/>
+                    </pic:cNvPicPr>
+                  </pic:nvPicPr>
+                  <pic:blipFill>
+                    <a:blip r:embed="rId43">
+                      <a:extLst>
+                        <a:ext uri="{28A0092B-C50C-407E-A947-70E740481C1C}">
+                          <a14:useLocalDpi xmlns:a14="http://schemas.microsoft.com/office/drawing/2010/main" val="0"/>
+                        </a:ext>
+                      </a:extLst>
+                    </a:blip>
+                    <a:srcRect/>
+                    <a:stretch>
+                      <a:fillRect/>
+                    </a:stretch>
+                  </pic:blipFill>
+                  <pic:spPr bwMode="auto">
+                    <a:xfrm>
+                      <a:off x="0" y="0"/>
+                      <a:ext cx="5274310" cy="195647"/>
+                    </a:xfrm>
+                    <a:prstGeom prst="rect">
+                      <a:avLst/>
+                    </a:prstGeom>
+                    <a:noFill/>
+                    <a:ln>
+                      <a:noFill/>
+                    </a:ln>
+                  </pic:spPr>
+                </pic:pic>
+              </a:graphicData>
+            </a:graphic>
+          </wp:inline>
+        </w:drawing>
+      </w:r>
     </w:p>
     <w:sectPr>
       <w:pgSz w:w="11906" w:h="16838"/>
